--- a/Anotacoes/HTML5 e CSS3 - Cap 13 - aula 06 - Criando efeito degradê - Copia.docx
+++ b/Anotacoes/HTML5 e CSS3 - Cap 13 - aula 06 - Criando efeito degradê - Copia.docx
@@ -225,7 +225,6 @@
         <w:t>: vamos escrever o linear-</w:t>
       </w:r>
       <w:proofErr w:type="spellStart"/>
-      <w:proofErr w:type="gramStart"/>
       <w:r>
         <w:rPr>
           <w:sz w:val="28"/>
@@ -239,15 +238,7 @@
           <w:sz w:val="28"/>
           <w:szCs w:val="28"/>
         </w:rPr>
-        <w:t>(</w:t>
-      </w:r>
-      <w:proofErr w:type="gramEnd"/>
-      <w:r>
-        <w:rPr>
-          <w:sz w:val="28"/>
-          <w:szCs w:val="28"/>
-        </w:rPr>
-        <w:t>);</w:t>
+        <w:t>();</w:t>
       </w:r>
     </w:p>
     <w:p>
@@ -430,7 +421,21 @@
           <w:sz w:val="28"/>
           <w:szCs w:val="28"/>
         </w:rPr>
-        <w:t>botoom</w:t>
+        <w:t>bot</w:t>
+      </w:r>
+      <w:r>
+        <w:rPr>
+          <w:sz w:val="28"/>
+          <w:szCs w:val="28"/>
+        </w:rPr>
+        <w:t>t</w:t>
+      </w:r>
+      <w:r>
+        <w:rPr>
+          <w:sz w:val="28"/>
+          <w:szCs w:val="28"/>
+        </w:rPr>
+        <w:t>om</w:t>
       </w:r>
       <w:proofErr w:type="spellEnd"/>
       <w:r>
@@ -635,7 +640,6 @@
         <w:t>linear-</w:t>
       </w:r>
       <w:proofErr w:type="spellStart"/>
-      <w:proofErr w:type="gramStart"/>
       <w:r>
         <w:rPr>
           <w:rFonts w:ascii="Consolas" w:eastAsia="Times New Roman" w:hAnsi="Consolas" w:cs="Times New Roman"/>
@@ -658,7 +662,6 @@
         <w:t>(</w:t>
       </w:r>
       <w:proofErr w:type="spellStart"/>
-      <w:proofErr w:type="gramEnd"/>
       <w:r>
         <w:rPr>
           <w:rFonts w:ascii="Consolas" w:eastAsia="Times New Roman" w:hAnsi="Consolas" w:cs="Times New Roman"/>
@@ -856,7 +859,6 @@
         <w:t>linear-</w:t>
       </w:r>
       <w:proofErr w:type="spellStart"/>
-      <w:proofErr w:type="gramStart"/>
       <w:r>
         <w:rPr>
           <w:rFonts w:ascii="Consolas" w:eastAsia="Times New Roman" w:hAnsi="Consolas" w:cs="Times New Roman"/>
@@ -879,7 +881,6 @@
         <w:t>(</w:t>
       </w:r>
       <w:proofErr w:type="spellStart"/>
-      <w:proofErr w:type="gramEnd"/>
       <w:r>
         <w:rPr>
           <w:rFonts w:ascii="Consolas" w:eastAsia="Times New Roman" w:hAnsi="Consolas" w:cs="Times New Roman"/>
@@ -1770,7 +1771,6 @@
         </w:rPr>
         <w:t>background-color</w:t>
       </w:r>
-      <w:proofErr w:type="gramStart"/>
       <w:r>
         <w:rPr>
           <w:rFonts w:ascii="Consolas" w:eastAsia="Times New Roman" w:hAnsi="Consolas" w:cs="Times New Roman"/>
@@ -1781,7 +1781,6 @@
         </w:rPr>
         <w:t>: ;</w:t>
       </w:r>
-      <w:proofErr w:type="gramEnd"/>
     </w:p>
     <w:p>
       <w:pPr>
@@ -1980,17 +1979,13 @@
         </w:rPr>
         <w:t xml:space="preserve">Este traço azul no final não </w:t>
       </w:r>
-      <w:proofErr w:type="spellStart"/>
-      <w:proofErr w:type="gramStart"/>
-      <w:r>
-        <w:rPr>
-          <w:sz w:val="28"/>
-          <w:szCs w:val="28"/>
-        </w:rPr>
-        <w:t>esta</w:t>
-      </w:r>
-      <w:proofErr w:type="spellEnd"/>
-      <w:proofErr w:type="gramEnd"/>
+      <w:r>
+        <w:rPr>
+          <w:sz w:val="28"/>
+          <w:szCs w:val="28"/>
+        </w:rPr>
+        <w:t>está</w:t>
+      </w:r>
       <w:r>
         <w:rPr>
           <w:sz w:val="28"/>
@@ -2301,7 +2296,6 @@
         <w:t>linear-</w:t>
       </w:r>
       <w:proofErr w:type="spellStart"/>
-      <w:proofErr w:type="gramStart"/>
       <w:r>
         <w:rPr>
           <w:rFonts w:ascii="Consolas" w:eastAsia="Times New Roman" w:hAnsi="Consolas" w:cs="Times New Roman"/>
@@ -2324,7 +2318,6 @@
         <w:t>(</w:t>
       </w:r>
       <w:proofErr w:type="spellStart"/>
-      <w:proofErr w:type="gramEnd"/>
       <w:r>
         <w:rPr>
           <w:rFonts w:ascii="Consolas" w:eastAsia="Times New Roman" w:hAnsi="Consolas" w:cs="Times New Roman"/>
